--- a/formats/feminist_wave_stream_of_consciousness_past_future_complete.docx
+++ b/formats/feminist_wave_stream_of_consciousness_past_future_complete.docx
@@ -95,36 +95,7 @@
         <w:pStyle w:val="FirstParagraph"/>
       </w:pPr>
       <w:r>
-        <w:t xml:space="preserve">The water is not a metaphor. It is a fact. It is the first fact, the one that comes before the memory of my mother’s voice or the taste of salt on skin. It is the taste of skin. It is the pressure against the drum of my ear, the cool slide through the webbing of my fingers, the green-gold light that fractures and reassembles above my head. I am seven. I am kicking. I am a body in the element that made it, and I am not thinking</w:t>
-      </w:r>
-      <w:r>
-        <w:t xml:space="preserve"> </w:t>
-      </w:r>
-      <w:r>
-        <w:rPr>
-          <w:i/>
-          <w:iCs/>
-        </w:rPr>
-        <w:t xml:space="preserve">I am a body</w:t>
-      </w:r>
-      <w:r>
-        <w:t xml:space="preserve">. I am just the kick, the reach, the turn of my head to breathe, the chlorine burn in my nose, the sound of my own blood in my ears, a steady</w:t>
-      </w:r>
-      <w:r>
-        <w:t xml:space="preserve"> </w:t>
-      </w:r>
-      <w:r>
-        <w:rPr>
-          <w:i/>
-          <w:iCs/>
-        </w:rPr>
-        <w:t xml:space="preserve">shush-shush</w:t>
-      </w:r>
-      <w:r>
-        <w:t xml:space="preserve"> </w:t>
-      </w:r>
-      <w:r>
-        <w:t xml:space="preserve">that is the water’s own heartbeat.</w:t>
+        <w:t xml:space="preserve">Maya’s mother taught her to count the cracks in the ceiling plaster. One for the vote, two for the pill, three for the burning bra, four for the job she couldn’t keep. The fifth crack, the one shaped like a key, was for the daughter who would forget how they got there.</w:t>
       </w:r>
     </w:p>
     <w:p>
